--- a/LÜ01/Dokumentation/Doku.docx
+++ b/LÜ01/Dokumentation/Doku.docx
@@ -506,61 +506,64 @@
         <w:t xml:space="preserve">Das Signal wird leiser, je höher der k-Parameter ist, </w:t>
       </w:r>
       <w:r>
-        <w:t>da TODO</w:t>
-      </w:r>
-    </w:p>
-    <w:p/>
-    <w:p>
-      <w:pPr>
-        <w:pStyle w:val="berschrift2"/>
-      </w:pPr>
-      <w:r>
-        <w:t>Aufgabe 3</w:t>
-      </w:r>
-    </w:p>
-    <w:p>
-      <w:pPr>
-        <w:pStyle w:val="berschrift3"/>
-      </w:pPr>
-      <w:r>
-        <w:t>Beschreibung des Versuchszwecks:</w:t>
-      </w:r>
-    </w:p>
-    <w:p>
-      <w:r>
-        <w:t>Die Audio-Datei „GitRiff02.wav“ soll mit nichtlinearen Kennlinien oder mit einem Echo verzerrt werden und anschließend soll sie normalisiert werden.</w:t>
-      </w:r>
-    </w:p>
-    <w:p>
-      <w:pPr>
-        <w:pStyle w:val="berschrift3"/>
-      </w:pPr>
-      <w:r>
-        <w:t xml:space="preserve">Plot der </w:t>
-      </w:r>
-      <w:proofErr w:type="spellStart"/>
-      <w:r>
-        <w:t>Distortion</w:t>
-      </w:r>
-      <w:proofErr w:type="spellEnd"/>
-      <w:r>
-        <w:t>-Funktionskennlinien Out=f(</w:t>
-      </w:r>
-      <w:proofErr w:type="spellStart"/>
-      <w:r>
-        <w:t>ln</w:t>
-      </w:r>
-      <w:proofErr w:type="spellEnd"/>
-      <w:r>
-        <w:t>):</w:t>
-      </w:r>
-    </w:p>
-    <w:p>
-      <w:r>
-        <w:t>TODO</w:t>
+        <w:t xml:space="preserve">da </w:t>
+      </w:r>
+      <w:r>
+        <w:t>der gleitende Mittelwert die Amplituden verringert und aufgrund der Art des Signals dies gegen Ende stärker ausfällt als in Aufgabe 1.</w:t>
       </w:r>
       <w:bookmarkStart w:id="0" w:name="_GoBack"/>
       <w:bookmarkEnd w:id="0"/>
+    </w:p>
+    <w:p/>
+    <w:p>
+      <w:pPr>
+        <w:pStyle w:val="berschrift2"/>
+      </w:pPr>
+      <w:r>
+        <w:t>Aufgabe 3</w:t>
+      </w:r>
+    </w:p>
+    <w:p>
+      <w:pPr>
+        <w:pStyle w:val="berschrift3"/>
+      </w:pPr>
+      <w:r>
+        <w:t>Beschreibung des Versuchszwecks:</w:t>
+      </w:r>
+    </w:p>
+    <w:p>
+      <w:r>
+        <w:t>Die Audio-Datei „GitRiff02.wav“ soll mit nichtlinearen Kennlinien oder mit einem Echo verzerrt werden und anschließend soll sie normalisiert werden.</w:t>
+      </w:r>
+    </w:p>
+    <w:p>
+      <w:pPr>
+        <w:pStyle w:val="berschrift3"/>
+      </w:pPr>
+      <w:r>
+        <w:t xml:space="preserve">Plot der </w:t>
+      </w:r>
+      <w:proofErr w:type="spellStart"/>
+      <w:r>
+        <w:t>Distortion</w:t>
+      </w:r>
+      <w:proofErr w:type="spellEnd"/>
+      <w:r>
+        <w:t>-Funktionskennlinien Out=f(</w:t>
+      </w:r>
+      <w:proofErr w:type="spellStart"/>
+      <w:r>
+        <w:t>ln</w:t>
+      </w:r>
+      <w:proofErr w:type="spellEnd"/>
+      <w:r>
+        <w:t>):</w:t>
+      </w:r>
+    </w:p>
+    <w:p>
+      <w:r>
+        <w:t>TODO</w:t>
+      </w:r>
     </w:p>
     <w:p>
       <w:pPr>

--- a/LÜ01/Dokumentation/Doku.docx
+++ b/LÜ01/Dokumentation/Doku.docx
@@ -1,6 +1,6 @@
 
 <file path=word/document.xml><?xml version="1.0" encoding="utf-8"?>
-<w:document xmlns:wpc="http://schemas.microsoft.com/office/word/2010/wordprocessingCanvas" xmlns:cx="http://schemas.microsoft.com/office/drawing/2014/chartex" xmlns:cx1="http://schemas.microsoft.com/office/drawing/2015/9/8/chartex" xmlns:cx2="http://schemas.microsoft.com/office/drawing/2015/10/21/chartex" xmlns:cx3="http://schemas.microsoft.com/office/drawing/2016/5/9/chartex" xmlns:cx4="http://schemas.microsoft.com/office/drawing/2016/5/10/chartex" xmlns:cx5="http://schemas.microsoft.com/office/drawing/2016/5/11/chartex" xmlns:cx6="http://schemas.microsoft.com/office/drawing/2016/5/12/chartex" xmlns:cx7="http://schemas.microsoft.com/office/drawing/2016/5/13/chartex" xmlns:cx8="http://schemas.microsoft.com/office/drawing/2016/5/14/chartex" xmlns:mc="http://schemas.openxmlformats.org/markup-compatibility/2006" xmlns:aink="http://schemas.microsoft.com/office/drawing/2016/ink" xmlns:am3d="http://schemas.microsoft.com/office/drawing/2017/model3d" xmlns:o="urn:schemas-microsoft-com:office:office" xmlns:r="http://schemas.openxmlformats.org/officeDocument/2006/relationships" xmlns:m="http://schemas.openxmlformats.org/officeDocument/2006/math" xmlns:v="urn:schemas-microsoft-com:vml" xmlns:wp14="http://schemas.microsoft.com/office/word/2010/wordprocessingDrawing" xmlns:wp="http://schemas.openxmlformats.org/drawingml/2006/wordprocessingDrawing" xmlns:w10="urn:schemas-microsoft-com:office:word" xmlns:w="http://schemas.openxmlformats.org/wordprocessingml/2006/main" xmlns:w14="http://schemas.microsoft.com/office/word/2010/wordml" xmlns:w15="http://schemas.microsoft.com/office/word/2012/wordml" xmlns:w16cid="http://schemas.microsoft.com/office/word/2016/wordml/cid" xmlns:w16se="http://schemas.microsoft.com/office/word/2015/wordml/symex" xmlns:wpg="http://schemas.microsoft.com/office/word/2010/wordprocessingGroup" xmlns:wpi="http://schemas.microsoft.com/office/word/2010/wordprocessingInk" xmlns:wne="http://schemas.microsoft.com/office/word/2006/wordml" xmlns:wps="http://schemas.microsoft.com/office/word/2010/wordprocessingShape" mc:Ignorable="w14 w15 w16se w16cid wp14">
+<w:document xmlns:wpc="http://schemas.microsoft.com/office/word/2010/wordprocessingCanvas" xmlns:mc="http://schemas.openxmlformats.org/markup-compatibility/2006" xmlns:o="urn:schemas-microsoft-com:office:office" xmlns:r="http://schemas.openxmlformats.org/officeDocument/2006/relationships" xmlns:m="http://schemas.openxmlformats.org/officeDocument/2006/math" xmlns:v="urn:schemas-microsoft-com:vml" xmlns:wp14="http://schemas.microsoft.com/office/word/2010/wordprocessingDrawing" xmlns:wp="http://schemas.openxmlformats.org/drawingml/2006/wordprocessingDrawing" xmlns:w10="urn:schemas-microsoft-com:office:word" xmlns:w="http://schemas.openxmlformats.org/wordprocessingml/2006/main" xmlns:w14="http://schemas.microsoft.com/office/word/2010/wordml" xmlns:w15="http://schemas.microsoft.com/office/word/2012/wordml" xmlns:wpg="http://schemas.microsoft.com/office/word/2010/wordprocessingGroup" xmlns:wpi="http://schemas.microsoft.com/office/word/2010/wordprocessingInk" xmlns:wne="http://schemas.microsoft.com/office/word/2006/wordml" xmlns:wps="http://schemas.microsoft.com/office/word/2010/wordprocessingShape" mc:Ignorable="w14 w15 wp14">
   <w:body>
     <w:p>
       <w:pPr>
@@ -61,6 +61,7 @@
       <w:r>
         <w:rPr>
           <w:noProof/>
+          <w:lang w:eastAsia="ja-JP"/>
         </w:rPr>
         <w:drawing>
           <wp:inline distT="0" distB="0" distL="0" distR="0">
@@ -125,6 +126,7 @@
       <w:r>
         <w:rPr>
           <w:noProof/>
+          <w:lang w:eastAsia="ja-JP"/>
         </w:rPr>
         <w:drawing>
           <wp:inline distT="0" distB="0" distL="0" distR="0">
@@ -188,6 +190,7 @@
       <w:r>
         <w:rPr>
           <w:noProof/>
+          <w:lang w:eastAsia="ja-JP"/>
         </w:rPr>
         <w:drawing>
           <wp:inline distT="0" distB="0" distL="0" distR="0">
@@ -315,6 +318,7 @@
       <w:r>
         <w:rPr>
           <w:noProof/>
+          <w:lang w:eastAsia="ja-JP"/>
         </w:rPr>
         <w:drawing>
           <wp:inline distT="0" distB="0" distL="0" distR="0">
@@ -378,6 +382,7 @@
       <w:r>
         <w:rPr>
           <w:noProof/>
+          <w:lang w:eastAsia="ja-JP"/>
         </w:rPr>
         <w:drawing>
           <wp:inline distT="0" distB="0" distL="0" distR="0">
@@ -442,6 +447,7 @@
       <w:r>
         <w:rPr>
           <w:noProof/>
+          <w:lang w:eastAsia="ja-JP"/>
         </w:rPr>
         <w:drawing>
           <wp:inline distT="0" distB="0" distL="0" distR="0">
@@ -511,100 +517,189 @@
       <w:r>
         <w:t>der gleitende Mittelwert die Amplituden verringert und aufgrund der Art des Signals dies gegen Ende stärker ausfällt als in Aufgabe 1.</w:t>
       </w:r>
+    </w:p>
+    <w:p/>
+    <w:p>
+      <w:pPr>
+        <w:rPr>
+          <w:rFonts w:asciiTheme="majorHAnsi" w:eastAsiaTheme="majorEastAsia" w:hAnsiTheme="majorHAnsi" w:cstheme="majorBidi"/>
+          <w:color w:val="2F5496" w:themeColor="accent1" w:themeShade="BF"/>
+          <w:sz w:val="26"/>
+          <w:szCs w:val="26"/>
+        </w:rPr>
+      </w:pPr>
+      <w:r>
+        <w:br w:type="page"/>
+      </w:r>
+    </w:p>
+    <w:p>
+      <w:pPr>
+        <w:pStyle w:val="berschrift2"/>
+      </w:pPr>
+      <w:r>
+        <w:lastRenderedPageBreak/>
+        <w:t>Aufgabe 3</w:t>
+      </w:r>
+    </w:p>
+    <w:p>
+      <w:pPr>
+        <w:pStyle w:val="berschrift3"/>
+      </w:pPr>
+      <w:r>
+        <w:t>Beschreibung des Versuchszwecks:</w:t>
+      </w:r>
+    </w:p>
+    <w:p>
+      <w:r>
+        <w:t>Die Audio-Datei „GitRiff02.wav“ soll mit nichtlinearen Kennlinien oder mit einem Echo verzerrt werden und anschließend soll sie normalisiert werden.</w:t>
+      </w:r>
+    </w:p>
+    <w:p>
+      <w:pPr>
+        <w:pStyle w:val="berschrift3"/>
+      </w:pPr>
+      <w:r>
+        <w:t xml:space="preserve">Plot der </w:t>
+      </w:r>
+      <w:proofErr w:type="spellStart"/>
+      <w:r>
+        <w:t>Distortion</w:t>
+      </w:r>
+      <w:proofErr w:type="spellEnd"/>
+      <w:r>
+        <w:t>-Funktionskennlinien Out=f(</w:t>
+      </w:r>
+      <w:proofErr w:type="spellStart"/>
+      <w:r>
+        <w:t>ln</w:t>
+      </w:r>
+      <w:proofErr w:type="spellEnd"/>
+      <w:r>
+        <w:t>)</w:t>
+      </w:r>
+      <w:r>
+        <w:t xml:space="preserve"> mit Verzerrung=0.5, Feedback=0.4</w:t>
+      </w:r>
+      <w:r>
+        <w:t>:</w:t>
+      </w:r>
+      <w:r>
+        <w:t xml:space="preserve"> </w:t>
+      </w:r>
+      <w:r>
+        <w:rPr>
+          <w:noProof/>
+          <w:lang w:eastAsia="ja-JP"/>
+        </w:rPr>
+        <w:drawing>
+          <wp:inline distT="0" distB="0" distL="0" distR="0">
+            <wp:extent cx="5753100" cy="5229225"/>
+            <wp:effectExtent l="0" t="0" r="0" b="9525"/>
+            <wp:docPr id="5" name="Grafik 5" descr="C:\Users\Egon\AppData\Local\Microsoft\Windows\INetCache\Content.Word\u3 ver=0.5 feedb=0.4.png"/>
+            <wp:cNvGraphicFramePr>
+              <a:graphicFrameLocks xmlns:a="http://schemas.openxmlformats.org/drawingml/2006/main" noChangeAspect="1"/>
+            </wp:cNvGraphicFramePr>
+            <a:graphic xmlns:a="http://schemas.openxmlformats.org/drawingml/2006/main">
+              <a:graphicData uri="http://schemas.openxmlformats.org/drawingml/2006/picture">
+                <pic:pic xmlns:pic="http://schemas.openxmlformats.org/drawingml/2006/picture">
+                  <pic:nvPicPr>
+                    <pic:cNvPr id="0" name="Picture 3" descr="C:\Users\Egon\AppData\Local\Microsoft\Windows\INetCache\Content.Word\u3 ver=0.5 feedb=0.4.png"/>
+                    <pic:cNvPicPr>
+                      <a:picLocks noChangeAspect="1" noChangeArrowheads="1"/>
+                    </pic:cNvPicPr>
+                  </pic:nvPicPr>
+                  <pic:blipFill>
+                    <a:blip r:embed="rId12">
+                      <a:extLst>
+                        <a:ext uri="{28A0092B-C50C-407E-A947-70E740481C1C}">
+                          <a14:useLocalDpi xmlns:a14="http://schemas.microsoft.com/office/drawing/2010/main" val="0"/>
+                        </a:ext>
+                      </a:extLst>
+                    </a:blip>
+                    <a:srcRect/>
+                    <a:stretch>
+                      <a:fillRect/>
+                    </a:stretch>
+                  </pic:blipFill>
+                  <pic:spPr bwMode="auto">
+                    <a:xfrm>
+                      <a:off x="0" y="0"/>
+                      <a:ext cx="5753100" cy="5229225"/>
+                    </a:xfrm>
+                    <a:prstGeom prst="rect">
+                      <a:avLst/>
+                    </a:prstGeom>
+                    <a:noFill/>
+                    <a:ln>
+                      <a:noFill/>
+                    </a:ln>
+                  </pic:spPr>
+                </pic:pic>
+              </a:graphicData>
+            </a:graphic>
+          </wp:inline>
+        </w:drawing>
+      </w:r>
+    </w:p>
+    <w:p>
+      <w:pPr>
+        <w:pStyle w:val="berschrift3"/>
+      </w:pPr>
+      <w:r>
+        <w:t>Bewertung:</w:t>
+      </w:r>
+    </w:p>
+    <w:p>
+      <w:r>
+        <w:t xml:space="preserve">Die beiden </w:t>
+      </w:r>
+      <w:proofErr w:type="spellStart"/>
+      <w:r>
+        <w:t>Distortion</w:t>
+      </w:r>
+      <w:proofErr w:type="spellEnd"/>
+      <w:r>
+        <w:t xml:space="preserve">-Typen klingen </w:t>
+      </w:r>
+      <w:r>
+        <w:t>sehr ähnlich</w:t>
+      </w:r>
+      <w:r>
+        <w:t>.</w:t>
+      </w:r>
+      <w:r>
+        <w:t xml:space="preserve"> Durch Hör-Versuche konnten keine signifikanten Unterschiede festgestellt werden.</w:t>
+      </w:r>
+      <w:r>
+        <w:t xml:space="preserve"> </w:t>
+      </w:r>
+      <w:proofErr w:type="gramStart"/>
+      <w:r>
+        <w:t>D</w:t>
+      </w:r>
       <w:bookmarkStart w:id="0" w:name="_GoBack"/>
       <w:bookmarkEnd w:id="0"/>
-    </w:p>
-    <w:p/>
-    <w:p>
-      <w:pPr>
-        <w:pStyle w:val="berschrift2"/>
-      </w:pPr>
-      <w:r>
-        <w:t>Aufgabe 3</w:t>
-      </w:r>
-    </w:p>
-    <w:p>
-      <w:pPr>
-        <w:pStyle w:val="berschrift3"/>
-      </w:pPr>
-      <w:r>
-        <w:t>Beschreibung des Versuchszwecks:</w:t>
-      </w:r>
-    </w:p>
-    <w:p>
-      <w:r>
-        <w:t>Die Audio-Datei „GitRiff02.wav“ soll mit nichtlinearen Kennlinien oder mit einem Echo verzerrt werden und anschließend soll sie normalisiert werden.</w:t>
-      </w:r>
-    </w:p>
-    <w:p>
-      <w:pPr>
-        <w:pStyle w:val="berschrift3"/>
-      </w:pPr>
-      <w:r>
-        <w:t xml:space="preserve">Plot der </w:t>
+      <w:r>
+        <w:t>as</w:t>
+      </w:r>
+      <w:proofErr w:type="gramEnd"/>
+      <w:r>
+        <w:t xml:space="preserve"> </w:t>
       </w:r>
       <w:proofErr w:type="spellStart"/>
       <w:r>
-        <w:t>Distortion</w:t>
+        <w:t>Feeback</w:t>
       </w:r>
       <w:proofErr w:type="spellEnd"/>
       <w:r>
-        <w:t>-Funktionskennlinien Out=f(</w:t>
-      </w:r>
-      <w:proofErr w:type="spellStart"/>
-      <w:r>
-        <w:t>ln</w:t>
-      </w:r>
-      <w:proofErr w:type="spellEnd"/>
-      <w:r>
-        <w:t>):</w:t>
-      </w:r>
-    </w:p>
-    <w:p>
-      <w:r>
-        <w:t>TODO</w:t>
-      </w:r>
-    </w:p>
-    <w:p>
-      <w:pPr>
-        <w:pStyle w:val="berschrift3"/>
-      </w:pPr>
-      <w:r>
-        <w:t>Bewertung:</w:t>
-      </w:r>
-    </w:p>
-    <w:p>
-      <w:r>
-        <w:t xml:space="preserve">Die beiden </w:t>
-      </w:r>
-      <w:proofErr w:type="spellStart"/>
-      <w:r>
-        <w:t>Distortion</w:t>
-      </w:r>
-      <w:proofErr w:type="spellEnd"/>
-      <w:r>
-        <w:t>-Typen klingen gleich</w:t>
-      </w:r>
-      <w:r>
-        <w:t>.</w:t>
-      </w:r>
-      <w:r>
-        <w:t xml:space="preserve"> Das </w:t>
-      </w:r>
-      <w:proofErr w:type="spellStart"/>
-      <w:r>
-        <w:t>Feeback</w:t>
-      </w:r>
-      <w:proofErr w:type="spellEnd"/>
-      <w:r>
         <w:t xml:space="preserve"> gibt beim Echo-Effekt an, wie gedämpft das Signal klingen soll. Die Normalisierung sorgt dafür, dass die Signale gleich laut klingen, egal welche Effekte angewendet wurden.</w:t>
       </w:r>
       <w:r>
-        <w:t xml:space="preserve"> TODO</w:t>
+        <w:t xml:space="preserve"> </w:t>
       </w:r>
     </w:p>
     <w:sectPr>
-      <w:headerReference w:type="default" r:id="rId12"/>
+      <w:headerReference w:type="default" r:id="rId13"/>
       <w:pgSz w:w="11906" w:h="16838"/>
       <w:pgMar w:top="1417" w:right="1417" w:bottom="1134" w:left="1417" w:header="708" w:footer="708" w:gutter="0"/>
       <w:cols w:space="708"/>
@@ -615,7 +710,7 @@
 </file>
 
 <file path=word/endnotes.xml><?xml version="1.0" encoding="utf-8"?>
-<w:endnotes xmlns:wpc="http://schemas.microsoft.com/office/word/2010/wordprocessingCanvas" xmlns:cx="http://schemas.microsoft.com/office/drawing/2014/chartex" xmlns:cx1="http://schemas.microsoft.com/office/drawing/2015/9/8/chartex" xmlns:cx2="http://schemas.microsoft.com/office/drawing/2015/10/21/chartex" xmlns:cx3="http://schemas.microsoft.com/office/drawing/2016/5/9/chartex" xmlns:cx4="http://schemas.microsoft.com/office/drawing/2016/5/10/chartex" xmlns:cx5="http://schemas.microsoft.com/office/drawing/2016/5/11/chartex" xmlns:cx6="http://schemas.microsoft.com/office/drawing/2016/5/12/chartex" xmlns:cx7="http://schemas.microsoft.com/office/drawing/2016/5/13/chartex" xmlns:cx8="http://schemas.microsoft.com/office/drawing/2016/5/14/chartex" xmlns:mc="http://schemas.openxmlformats.org/markup-compatibility/2006" xmlns:aink="http://schemas.microsoft.com/office/drawing/2016/ink" xmlns:am3d="http://schemas.microsoft.com/office/drawing/2017/model3d" xmlns:o="urn:schemas-microsoft-com:office:office" xmlns:r="http://schemas.openxmlformats.org/officeDocument/2006/relationships" xmlns:m="http://schemas.openxmlformats.org/officeDocument/2006/math" xmlns:v="urn:schemas-microsoft-com:vml" xmlns:wp14="http://schemas.microsoft.com/office/word/2010/wordprocessingDrawing" xmlns:wp="http://schemas.openxmlformats.org/drawingml/2006/wordprocessingDrawing" xmlns:w10="urn:schemas-microsoft-com:office:word" xmlns:w="http://schemas.openxmlformats.org/wordprocessingml/2006/main" xmlns:w14="http://schemas.microsoft.com/office/word/2010/wordml" xmlns:w15="http://schemas.microsoft.com/office/word/2012/wordml" xmlns:w16cid="http://schemas.microsoft.com/office/word/2016/wordml/cid" xmlns:w16se="http://schemas.microsoft.com/office/word/2015/wordml/symex" xmlns:wpg="http://schemas.microsoft.com/office/word/2010/wordprocessingGroup" xmlns:wpi="http://schemas.microsoft.com/office/word/2010/wordprocessingInk" xmlns:wne="http://schemas.microsoft.com/office/word/2006/wordml" xmlns:wps="http://schemas.microsoft.com/office/word/2010/wordprocessingShape" mc:Ignorable="w14 w15 w16se w16cid wp14">
+<w:endnotes xmlns:wpc="http://schemas.microsoft.com/office/word/2010/wordprocessingCanvas" xmlns:mc="http://schemas.openxmlformats.org/markup-compatibility/2006" xmlns:o="urn:schemas-microsoft-com:office:office" xmlns:r="http://schemas.openxmlformats.org/officeDocument/2006/relationships" xmlns:m="http://schemas.openxmlformats.org/officeDocument/2006/math" xmlns:v="urn:schemas-microsoft-com:vml" xmlns:wp14="http://schemas.microsoft.com/office/word/2010/wordprocessingDrawing" xmlns:wp="http://schemas.openxmlformats.org/drawingml/2006/wordprocessingDrawing" xmlns:w10="urn:schemas-microsoft-com:office:word" xmlns:w="http://schemas.openxmlformats.org/wordprocessingml/2006/main" xmlns:w14="http://schemas.microsoft.com/office/word/2010/wordml" xmlns:w15="http://schemas.microsoft.com/office/word/2012/wordml" xmlns:wpg="http://schemas.microsoft.com/office/word/2010/wordprocessingGroup" xmlns:wpi="http://schemas.microsoft.com/office/word/2010/wordprocessingInk" xmlns:wne="http://schemas.microsoft.com/office/word/2006/wordml" xmlns:wps="http://schemas.microsoft.com/office/word/2010/wordprocessingShape" mc:Ignorable="w14 w15 wp14">
   <w:endnote w:type="separator" w:id="-1">
     <w:p>
       <w:pPr>
@@ -640,7 +735,7 @@
 </file>
 
 <file path=word/footnotes.xml><?xml version="1.0" encoding="utf-8"?>
-<w:footnotes xmlns:wpc="http://schemas.microsoft.com/office/word/2010/wordprocessingCanvas" xmlns:cx="http://schemas.microsoft.com/office/drawing/2014/chartex" xmlns:cx1="http://schemas.microsoft.com/office/drawing/2015/9/8/chartex" xmlns:cx2="http://schemas.microsoft.com/office/drawing/2015/10/21/chartex" xmlns:cx3="http://schemas.microsoft.com/office/drawing/2016/5/9/chartex" xmlns:cx4="http://schemas.microsoft.com/office/drawing/2016/5/10/chartex" xmlns:cx5="http://schemas.microsoft.com/office/drawing/2016/5/11/chartex" xmlns:cx6="http://schemas.microsoft.com/office/drawing/2016/5/12/chartex" xmlns:cx7="http://schemas.microsoft.com/office/drawing/2016/5/13/chartex" xmlns:cx8="http://schemas.microsoft.com/office/drawing/2016/5/14/chartex" xmlns:mc="http://schemas.openxmlformats.org/markup-compatibility/2006" xmlns:aink="http://schemas.microsoft.com/office/drawing/2016/ink" xmlns:am3d="http://schemas.microsoft.com/office/drawing/2017/model3d" xmlns:o="urn:schemas-microsoft-com:office:office" xmlns:r="http://schemas.openxmlformats.org/officeDocument/2006/relationships" xmlns:m="http://schemas.openxmlformats.org/officeDocument/2006/math" xmlns:v="urn:schemas-microsoft-com:vml" xmlns:wp14="http://schemas.microsoft.com/office/word/2010/wordprocessingDrawing" xmlns:wp="http://schemas.openxmlformats.org/drawingml/2006/wordprocessingDrawing" xmlns:w10="urn:schemas-microsoft-com:office:word" xmlns:w="http://schemas.openxmlformats.org/wordprocessingml/2006/main" xmlns:w14="http://schemas.microsoft.com/office/word/2010/wordml" xmlns:w15="http://schemas.microsoft.com/office/word/2012/wordml" xmlns:w16cid="http://schemas.microsoft.com/office/word/2016/wordml/cid" xmlns:w16se="http://schemas.microsoft.com/office/word/2015/wordml/symex" xmlns:wpg="http://schemas.microsoft.com/office/word/2010/wordprocessingGroup" xmlns:wpi="http://schemas.microsoft.com/office/word/2010/wordprocessingInk" xmlns:wne="http://schemas.microsoft.com/office/word/2006/wordml" xmlns:wps="http://schemas.microsoft.com/office/word/2010/wordprocessingShape" mc:Ignorable="w14 w15 w16se w16cid wp14">
+<w:footnotes xmlns:wpc="http://schemas.microsoft.com/office/word/2010/wordprocessingCanvas" xmlns:mc="http://schemas.openxmlformats.org/markup-compatibility/2006" xmlns:o="urn:schemas-microsoft-com:office:office" xmlns:r="http://schemas.openxmlformats.org/officeDocument/2006/relationships" xmlns:m="http://schemas.openxmlformats.org/officeDocument/2006/math" xmlns:v="urn:schemas-microsoft-com:vml" xmlns:wp14="http://schemas.microsoft.com/office/word/2010/wordprocessingDrawing" xmlns:wp="http://schemas.openxmlformats.org/drawingml/2006/wordprocessingDrawing" xmlns:w10="urn:schemas-microsoft-com:office:word" xmlns:w="http://schemas.openxmlformats.org/wordprocessingml/2006/main" xmlns:w14="http://schemas.microsoft.com/office/word/2010/wordml" xmlns:w15="http://schemas.microsoft.com/office/word/2012/wordml" xmlns:wpg="http://schemas.microsoft.com/office/word/2010/wordprocessingGroup" xmlns:wpi="http://schemas.microsoft.com/office/word/2010/wordprocessingInk" xmlns:wne="http://schemas.microsoft.com/office/word/2006/wordml" xmlns:wps="http://schemas.microsoft.com/office/word/2010/wordprocessingShape" mc:Ignorable="w14 w15 wp14">
   <w:footnote w:type="separator" w:id="-1">
     <w:p>
       <w:pPr>
@@ -665,7 +760,7 @@
 </file>
 
 <file path=word/header1.xml><?xml version="1.0" encoding="utf-8"?>
-<w:hdr xmlns:wpc="http://schemas.microsoft.com/office/word/2010/wordprocessingCanvas" xmlns:cx="http://schemas.microsoft.com/office/drawing/2014/chartex" xmlns:cx1="http://schemas.microsoft.com/office/drawing/2015/9/8/chartex" xmlns:cx2="http://schemas.microsoft.com/office/drawing/2015/10/21/chartex" xmlns:cx3="http://schemas.microsoft.com/office/drawing/2016/5/9/chartex" xmlns:cx4="http://schemas.microsoft.com/office/drawing/2016/5/10/chartex" xmlns:cx5="http://schemas.microsoft.com/office/drawing/2016/5/11/chartex" xmlns:cx6="http://schemas.microsoft.com/office/drawing/2016/5/12/chartex" xmlns:cx7="http://schemas.microsoft.com/office/drawing/2016/5/13/chartex" xmlns:cx8="http://schemas.microsoft.com/office/drawing/2016/5/14/chartex" xmlns:mc="http://schemas.openxmlformats.org/markup-compatibility/2006" xmlns:aink="http://schemas.microsoft.com/office/drawing/2016/ink" xmlns:am3d="http://schemas.microsoft.com/office/drawing/2017/model3d" xmlns:o="urn:schemas-microsoft-com:office:office" xmlns:r="http://schemas.openxmlformats.org/officeDocument/2006/relationships" xmlns:m="http://schemas.openxmlformats.org/officeDocument/2006/math" xmlns:v="urn:schemas-microsoft-com:vml" xmlns:wp14="http://schemas.microsoft.com/office/word/2010/wordprocessingDrawing" xmlns:wp="http://schemas.openxmlformats.org/drawingml/2006/wordprocessingDrawing" xmlns:w10="urn:schemas-microsoft-com:office:word" xmlns:w="http://schemas.openxmlformats.org/wordprocessingml/2006/main" xmlns:w14="http://schemas.microsoft.com/office/word/2010/wordml" xmlns:w15="http://schemas.microsoft.com/office/word/2012/wordml" xmlns:w16cid="http://schemas.microsoft.com/office/word/2016/wordml/cid" xmlns:w16se="http://schemas.microsoft.com/office/word/2015/wordml/symex" xmlns:wpg="http://schemas.microsoft.com/office/word/2010/wordprocessingGroup" xmlns:wpi="http://schemas.microsoft.com/office/word/2010/wordprocessingInk" xmlns:wne="http://schemas.microsoft.com/office/word/2006/wordml" xmlns:wps="http://schemas.microsoft.com/office/word/2010/wordprocessingShape" mc:Ignorable="w14 w15 w16se w16cid wp14">
+<w:hdr xmlns:wpc="http://schemas.microsoft.com/office/word/2010/wordprocessingCanvas" xmlns:mc="http://schemas.openxmlformats.org/markup-compatibility/2006" xmlns:o="urn:schemas-microsoft-com:office:office" xmlns:r="http://schemas.openxmlformats.org/officeDocument/2006/relationships" xmlns:m="http://schemas.openxmlformats.org/officeDocument/2006/math" xmlns:v="urn:schemas-microsoft-com:vml" xmlns:wp14="http://schemas.microsoft.com/office/word/2010/wordprocessingDrawing" xmlns:wp="http://schemas.openxmlformats.org/drawingml/2006/wordprocessingDrawing" xmlns:w10="urn:schemas-microsoft-com:office:word" xmlns:w="http://schemas.openxmlformats.org/wordprocessingml/2006/main" xmlns:w14="http://schemas.microsoft.com/office/word/2010/wordml" xmlns:w15="http://schemas.microsoft.com/office/word/2012/wordml" xmlns:wpg="http://schemas.microsoft.com/office/word/2010/wordprocessingGroup" xmlns:wpi="http://schemas.microsoft.com/office/word/2010/wordprocessingInk" xmlns:wne="http://schemas.microsoft.com/office/word/2006/wordml" xmlns:wps="http://schemas.microsoft.com/office/word/2010/wordprocessingShape" mc:Ignorable="w14 w15 wp14">
   <w:p>
     <w:pPr>
       <w:pStyle w:val="Kopfzeile"/>
@@ -693,7 +788,7 @@
 </file>
 
 <file path=word/styles.xml><?xml version="1.0" encoding="utf-8"?>
-<w:styles xmlns:mc="http://schemas.openxmlformats.org/markup-compatibility/2006" xmlns:r="http://schemas.openxmlformats.org/officeDocument/2006/relationships" xmlns:w="http://schemas.openxmlformats.org/wordprocessingml/2006/main" xmlns:w14="http://schemas.microsoft.com/office/word/2010/wordml" xmlns:w15="http://schemas.microsoft.com/office/word/2012/wordml" xmlns:w16cid="http://schemas.microsoft.com/office/word/2016/wordml/cid" xmlns:w16se="http://schemas.microsoft.com/office/word/2015/wordml/symex" mc:Ignorable="w14 w15 w16se w16cid">
+<w:styles xmlns:mc="http://schemas.openxmlformats.org/markup-compatibility/2006" xmlns:r="http://schemas.openxmlformats.org/officeDocument/2006/relationships" xmlns:w="http://schemas.openxmlformats.org/wordprocessingml/2006/main" xmlns:w14="http://schemas.microsoft.com/office/word/2010/wordml" xmlns:w15="http://schemas.microsoft.com/office/word/2012/wordml" mc:Ignorable="w14 w15">
   <w:docDefaults>
     <w:rPrDefault>
       <w:rPr>
@@ -709,7 +804,7 @@
       </w:pPr>
     </w:pPrDefault>
   </w:docDefaults>
-  <w:latentStyles w:defLockedState="0" w:defUIPriority="99" w:defSemiHidden="0" w:defUnhideWhenUsed="0" w:defQFormat="0" w:count="376">
+  <w:latentStyles w:defLockedState="0" w:defUIPriority="99" w:defSemiHidden="0" w:defUnhideWhenUsed="0" w:defQFormat="0" w:count="371">
     <w:lsdException w:name="Normal" w:uiPriority="0" w:qFormat="1"/>
     <w:lsdException w:name="heading 1" w:uiPriority="9" w:qFormat="1"/>
     <w:lsdException w:name="heading 2" w:semiHidden="1" w:uiPriority="9" w:unhideWhenUsed="1" w:qFormat="1"/>
@@ -1081,11 +1176,6 @@
     <w:lsdException w:name="List Table 5 Dark Accent 6" w:uiPriority="50"/>
     <w:lsdException w:name="List Table 6 Colorful Accent 6" w:uiPriority="51"/>
     <w:lsdException w:name="List Table 7 Colorful Accent 6" w:uiPriority="52"/>
-    <w:lsdException w:name="Mention" w:semiHidden="1" w:unhideWhenUsed="1"/>
-    <w:lsdException w:name="Smart Hyperlink" w:semiHidden="1" w:unhideWhenUsed="1"/>
-    <w:lsdException w:name="Hashtag" w:semiHidden="1" w:unhideWhenUsed="1"/>
-    <w:lsdException w:name="Unresolved Mention" w:semiHidden="1" w:unhideWhenUsed="1"/>
-    <w:lsdException w:name="Smart Link" w:semiHidden="1" w:unhideWhenUsed="1"/>
   </w:latentStyles>
   <w:style w:type="paragraph" w:default="1" w:styleId="Standard">
     <w:name w:val="Normal"/>
